--- a/public/download_documents/required_documents/Повестка дня.docx
+++ b/public/download_documents/required_documents/Повестка дня.docx
@@ -152,7 +152,7 @@
                 <w:sz w:val="28"/>
                 <w:szCs w:val="28"/>
               </w:rPr>
-              <w:t/>
+              <w:t>123</w:t>
             </w:r>
           </w:p>
         </w:tc>
@@ -313,7 +313,7 @@
           <w:szCs w:val="28"/>
           <w:lang w:eastAsia="ru-RU"/>
         </w:rPr>
-        <w:t/>
+        <w:t>cdscsd</w:t>
       </w:r>
       <w:r>
         <w:rPr>
@@ -383,7 +383,7 @@
           <w:sz w:val="28"/>
           <w:szCs w:val="28"/>
         </w:rPr>
-        <w:t/>
+        <w:t>cdscsd</w:t>
       </w:r>
       <w:r>
         <w:rPr>
@@ -438,7 +438,7 @@
           <w:sz w:val="28"/>
           <w:szCs w:val="28"/>
         </w:rPr>
-        <w:t/>
+        <w:t>cdscsd</w:t>
       </w:r>
       <w:r>
         <w:rPr>
@@ -635,7 +635,7 @@
                 <w:sz w:val="28"/>
                 <w:szCs w:val="28"/>
               </w:rPr>
-              <w:t/>
+              <w:t>Lllll Bfvdfvdf Dvfdfvf</w:t>
             </w:r>
           </w:p>
         </w:tc>

--- a/public/download_documents/required_documents/Повестка дня.docx
+++ b/public/download_documents/required_documents/Повестка дня.docx
@@ -152,7 +152,7 @@
                 <w:sz w:val="28"/>
                 <w:szCs w:val="28"/>
               </w:rPr>
-              <w:t/>
+              <w:t>123</w:t>
             </w:r>
           </w:p>
         </w:tc>
@@ -313,7 +313,7 @@
           <w:szCs w:val="28"/>
           <w:lang w:eastAsia="ru-RU"/>
         </w:rPr>
-        <w:t/>
+        <w:t>dscdscds</w:t>
       </w:r>
       <w:r>
         <w:rPr>
@@ -383,7 +383,7 @@
           <w:sz w:val="28"/>
           <w:szCs w:val="28"/>
         </w:rPr>
-        <w:t/>
+        <w:t>dscdscds</w:t>
       </w:r>
       <w:r>
         <w:rPr>
@@ -438,7 +438,7 @@
           <w:sz w:val="28"/>
           <w:szCs w:val="28"/>
         </w:rPr>
-        <w:t/>
+        <w:t>dscdscds</w:t>
       </w:r>
       <w:r>
         <w:rPr>
@@ -635,7 +635,7 @@
                 <w:sz w:val="28"/>
                 <w:szCs w:val="28"/>
               </w:rPr>
-              <w:t/>
+              <w:t>s s s</w:t>
             </w:r>
           </w:p>
         </w:tc>
